--- a/public/data/dark-descent/dark-descent.docx
+++ b/public/data/dark-descent/dark-descent.docx
@@ -19,39 +19,8 @@
           <w:bCs w:val="0"/>
           <w:smallCaps w:val="0"/>
         </w:rPr>
-        <w:t xml:space="preserve">Once again, you’ve been summoned to the gothic manor house at the edge of </w:t>
-      </w:r>
-      <w:proofErr w:type="spellStart"/>
-      <w:r>
-        <w:rPr>
-          <w:rStyle w:val="Strong"/>
-          <w:b w:val="0"/>
-          <w:bCs w:val="0"/>
-          <w:smallCaps w:val="0"/>
-        </w:rPr>
-        <w:t>Doskvol’s</w:t>
-      </w:r>
-      <w:proofErr w:type="spellEnd"/>
-      <w:r>
-        <w:rPr>
-          <w:rStyle w:val="Strong"/>
-          <w:b w:val="0"/>
-          <w:bCs w:val="0"/>
-          <w:smallCaps w:val="0"/>
-        </w:rPr>
-        <w:t xml:space="preserve"> </w:t>
-      </w:r>
-      <w:proofErr w:type="spellStart"/>
-      <w:r>
-        <w:rPr>
-          <w:rStyle w:val="Strong"/>
-          <w:b w:val="0"/>
-          <w:bCs w:val="0"/>
-          <w:smallCaps w:val="0"/>
-        </w:rPr>
-        <w:t>Brightstone</w:t>
-      </w:r>
-      <w:proofErr w:type="spellEnd"/>
+        <w:t>Once again, you’ve been summoned to the gothic manor house at the edge of Doskvol’s Brightstone</w:t>
+      </w:r>
       <w:r>
         <w:rPr>
           <w:rStyle w:val="Strong"/>
@@ -155,14 +124,12 @@
         </w:rPr>
         <w:t xml:space="preserve">“The catacombs beneath the </w:t>
       </w:r>
-      <w:proofErr w:type="spellStart"/>
       <w:r>
         <w:rPr>
           <w:rStyle w:val="Strong"/>
         </w:rPr>
         <w:t>Sanctorium</w:t>
       </w:r>
-      <w:proofErr w:type="spellEnd"/>
       <w:r>
         <w:rPr>
           <w:rStyle w:val="Strong"/>
@@ -331,180 +298,6 @@
       <w:r>
         <w:t>.”</w:t>
       </w:r>
-    </w:p>
-    <w:tbl>
-      <w:tblPr>
-        <w:tblW w:w="9360" w:type="dxa"/>
-        <w:tblBorders>
-          <w:top w:val="single" w:sz="8" w:space="0" w:color="auto"/>
-          <w:left w:val="single" w:sz="8" w:space="0" w:color="auto"/>
-          <w:bottom w:val="single" w:sz="8" w:space="0" w:color="auto"/>
-          <w:right w:val="single" w:sz="8" w:space="0" w:color="auto"/>
-        </w:tblBorders>
-        <w:tblCellMar>
-          <w:top w:w="15" w:type="dxa"/>
-          <w:left w:w="15" w:type="dxa"/>
-          <w:bottom w:w="15" w:type="dxa"/>
-          <w:right w:w="15" w:type="dxa"/>
-        </w:tblCellMar>
-        <w:tblLook w:val="04A0" w:firstRow="1" w:lastRow="0" w:firstColumn="1" w:lastColumn="0" w:noHBand="0" w:noVBand="1"/>
-      </w:tblPr>
-      <w:tblGrid>
-        <w:gridCol w:w="9360"/>
-      </w:tblGrid>
-      <w:tr>
-        <w:tc>
-          <w:tcPr>
-            <w:tcW w:w="0" w:type="auto"/>
-            <w:shd w:val="clear" w:color="auto" w:fill="000000"/>
-            <w:tcMar>
-              <w:top w:w="86" w:type="dxa"/>
-              <w:left w:w="86" w:type="dxa"/>
-              <w:bottom w:w="86" w:type="dxa"/>
-              <w:right w:w="86" w:type="dxa"/>
-            </w:tcMar>
-            <w:vAlign w:val="center"/>
-            <w:hideMark/>
-          </w:tcPr>
-          <w:p>
-            <w:pPr>
-              <w:pStyle w:val="SectionHeading"/>
-              <w:rPr>
-                <w:rStyle w:val="Strong"/>
-                <w:b/>
-                <w:bCs w:val="0"/>
-                <w:smallCaps/>
-              </w:rPr>
-            </w:pPr>
-            <w:r>
-              <w:t>Worldbuilding Questions</w:t>
-            </w:r>
-          </w:p>
-        </w:tc>
-      </w:tr>
-      <w:tr>
-        <w:tc>
-          <w:tcPr>
-            <w:tcW w:w="0" w:type="auto"/>
-            <w:tcMar>
-              <w:top w:w="173" w:type="dxa"/>
-              <w:left w:w="173" w:type="dxa"/>
-              <w:bottom w:w="173" w:type="dxa"/>
-              <w:right w:w="173" w:type="dxa"/>
-            </w:tcMar>
-            <w:hideMark/>
-          </w:tcPr>
-          <w:p>
-            <w:pPr>
-              <w:pStyle w:val="NoParagraphNormal"/>
-              <w:rPr>
-                <w:rStyle w:val="Strong"/>
-                <w:b w:val="0"/>
-                <w:bCs w:val="0"/>
-                <w:smallCaps w:val="0"/>
-              </w:rPr>
-            </w:pPr>
-            <w:r>
-              <w:rPr>
-                <w:rStyle w:val="Strong"/>
-                <w:rFonts w:ascii="Segoe UI Symbol" w:hAnsi="Segoe UI Symbol" w:cs="Segoe UI Symbol"/>
-                <w:b w:val="0"/>
-                <w:bCs w:val="0"/>
-                <w:smallCaps w:val="0"/>
-              </w:rPr>
-              <w:t>❖</w:t>
-            </w:r>
-            <w:r>
-              <w:rPr>
-                <w:rStyle w:val="Strong"/>
-                <w:b w:val="0"/>
-                <w:bCs w:val="0"/>
-                <w:smallCaps w:val="0"/>
-              </w:rPr>
-              <w:t xml:space="preserve"> What does the Amulet look like? Does wearing or carrying it grant any abilities?</w:t>
-            </w:r>
-          </w:p>
-          <w:p>
-            <w:pPr>
-              <w:pStyle w:val="NoParagraphNormal"/>
-              <w:rPr>
-                <w:rStyle w:val="Strong"/>
-                <w:b w:val="0"/>
-                <w:bCs w:val="0"/>
-                <w:smallCaps w:val="0"/>
-              </w:rPr>
-            </w:pPr>
-            <w:r>
-              <w:rPr>
-                <w:rStyle w:val="Strong"/>
-                <w:rFonts w:ascii="Segoe UI Symbol" w:hAnsi="Segoe UI Symbol" w:cs="Segoe UI Symbol"/>
-                <w:b w:val="0"/>
-                <w:bCs w:val="0"/>
-                <w:smallCaps w:val="0"/>
-              </w:rPr>
-              <w:t>❖</w:t>
-            </w:r>
-            <w:r>
-              <w:rPr>
-                <w:rStyle w:val="Strong"/>
-                <w:b w:val="0"/>
-                <w:bCs w:val="0"/>
-                <w:smallCaps w:val="0"/>
-              </w:rPr>
-              <w:t xml:space="preserve"> How will you recognize the burial chamber? Is a passphrase or ritual required to enter?</w:t>
-            </w:r>
-          </w:p>
-          <w:p>
-            <w:pPr>
-              <w:pStyle w:val="NoParagraphNormal"/>
-            </w:pPr>
-            <w:r>
-              <w:rPr>
-                <w:rStyle w:val="Strong"/>
-                <w:rFonts w:ascii="Segoe UI Symbol" w:hAnsi="Segoe UI Symbol" w:cs="Segoe UI Symbol"/>
-                <w:b w:val="0"/>
-                <w:bCs w:val="0"/>
-                <w:smallCaps w:val="0"/>
-              </w:rPr>
-              <w:t>❖</w:t>
-            </w:r>
-            <w:r>
-              <w:rPr>
-                <w:rStyle w:val="Strong"/>
-                <w:b w:val="0"/>
-                <w:bCs w:val="0"/>
-                <w:smallCaps w:val="0"/>
-              </w:rPr>
-              <w:t xml:space="preserve"> Is someone you were close to buried beneath the </w:t>
-            </w:r>
-            <w:proofErr w:type="spellStart"/>
-            <w:r>
-              <w:rPr>
-                <w:rStyle w:val="Strong"/>
-                <w:b w:val="0"/>
-                <w:bCs w:val="0"/>
-                <w:smallCaps w:val="0"/>
-              </w:rPr>
-              <w:t>Sanctorium</w:t>
-            </w:r>
-            <w:proofErr w:type="spellEnd"/>
-            <w:r>
-              <w:rPr>
-                <w:rStyle w:val="Strong"/>
-                <w:b w:val="0"/>
-                <w:bCs w:val="0"/>
-                <w:smallCaps w:val="0"/>
-              </w:rPr>
-              <w:t>?</w:t>
-            </w:r>
-          </w:p>
-        </w:tc>
-      </w:tr>
-    </w:tbl>
-    <w:p>
-      <w:pPr>
-        <w:pStyle w:val="NoParagraphNormal"/>
-      </w:pPr>
     </w:p>
     <w:tbl>
       <w:tblPr>
@@ -600,31 +393,7 @@
                       <w:iCs/>
                       <w:smallCaps w:val="0"/>
                     </w:rPr>
-                    <w:t xml:space="preserve">Acolytes only grant entry to the </w:t>
-                  </w:r>
-                  <w:proofErr w:type="spellStart"/>
-                  <w:r>
-                    <w:rPr>
-                      <w:rStyle w:val="Strong"/>
-                      <w:b w:val="0"/>
-                      <w:bCs w:val="0"/>
-                      <w:i/>
-                      <w:iCs/>
-                      <w:smallCaps w:val="0"/>
-                    </w:rPr>
-                    <w:t>Sanctorium</w:t>
-                  </w:r>
-                  <w:proofErr w:type="spellEnd"/>
-                  <w:r>
-                    <w:rPr>
-                      <w:rStyle w:val="Strong"/>
-                      <w:b w:val="0"/>
-                      <w:bCs w:val="0"/>
-                      <w:i/>
-                      <w:iCs/>
-                      <w:smallCaps w:val="0"/>
-                    </w:rPr>
-                    <w:t xml:space="preserve"> to members of the </w:t>
+                    <w:t xml:space="preserve">Acolytes only grant entry to the Sanctorium to members of the </w:t>
                   </w:r>
                   <w:r>
                     <w:rPr>
@@ -699,23 +468,7 @@
                       <w:i/>
                       <w:iCs/>
                     </w:rPr>
-                    <w:t xml:space="preserve">Beneath the </w:t>
-                  </w:r>
-                  <w:proofErr w:type="spellStart"/>
-                  <w:r>
-                    <w:rPr>
-                      <w:i/>
-                      <w:iCs/>
-                    </w:rPr>
-                    <w:t>Sanctorium</w:t>
-                  </w:r>
-                  <w:proofErr w:type="spellEnd"/>
-                  <w:r>
-                    <w:rPr>
-                      <w:i/>
-                      <w:iCs/>
-                    </w:rPr>
-                    <w:t xml:space="preserve">, </w:t>
+                    <w:t xml:space="preserve">Beneath the Sanctorium, </w:t>
                   </w:r>
                   <w:r>
                     <w:rPr>
@@ -723,18 +476,8 @@
                       <w:i/>
                       <w:iCs/>
                     </w:rPr>
-                    <w:t xml:space="preserve">Preceptor </w:t>
-                  </w:r>
-                  <w:proofErr w:type="spellStart"/>
-                  <w:r>
-                    <w:rPr>
-                      <w:rStyle w:val="Strong"/>
-                      <w:i/>
-                      <w:iCs/>
-                    </w:rPr>
-                    <w:t>Dunvil</w:t>
-                  </w:r>
-                  <w:proofErr w:type="spellEnd"/>
+                    <w:t>Preceptor Dunvil</w:t>
+                  </w:r>
                   <w:r>
                     <w:rPr>
                       <w:i/>
@@ -845,13 +588,8 @@
                   <w:r>
                     <w:t xml:space="preserve"> </w:t>
                   </w:r>
-                  <w:proofErr w:type="spellStart"/>
-                  <w:r>
-                    <w:t>Dunvil</w:t>
-                  </w:r>
-                  <w:proofErr w:type="spellEnd"/>
-                  <w:r>
-                    <w:t xml:space="preserve"> </w:t>
+                  <w:r>
+                    <w:t xml:space="preserve">Dunvil </w:t>
                   </w:r>
                   <w:r>
                     <w:t>tries to stab you with a poison</w:t>
@@ -1237,8 +975,265 @@
     </w:p>
     <w:p>
       <w:pPr>
+        <w:spacing w:before="200"/>
+        <w:jc w:val="center"/>
+        <w:rPr>
+          <w:rStyle w:val="Strong"/>
+        </w:rPr>
+      </w:pPr>
+      <w:r>
+        <w:rPr>
+          <w:rStyle w:val="Strong"/>
+        </w:rPr>
+        <w:t>Worldbuilding Questions</w:t>
+      </w:r>
+    </w:p>
+    <w:tbl>
+      <w:tblPr>
+        <w:tblStyle w:val="TableGrid"/>
+        <w:tblW w:w="0" w:type="auto"/>
+        <w:tblBorders>
+          <w:top w:val="none" w:sz="0" w:space="0" w:color="auto"/>
+          <w:left w:val="none" w:sz="0" w:space="0" w:color="auto"/>
+          <w:bottom w:val="none" w:sz="0" w:space="0" w:color="auto"/>
+          <w:right w:val="none" w:sz="0" w:space="0" w:color="auto"/>
+          <w:insideH w:val="none" w:sz="0" w:space="0" w:color="auto"/>
+          <w:insideV w:val="none" w:sz="0" w:space="0" w:color="auto"/>
+        </w:tblBorders>
+        <w:tblLook w:val="04A0" w:firstRow="1" w:lastRow="0" w:firstColumn="1" w:lastColumn="0" w:noHBand="0" w:noVBand="1"/>
+      </w:tblPr>
+      <w:tblGrid>
+        <w:gridCol w:w="3096"/>
+        <w:gridCol w:w="3096"/>
+        <w:gridCol w:w="3096"/>
+      </w:tblGrid>
+      <w:tr>
+        <w:tc>
+          <w:tcPr>
+            <w:tcW w:w="3096" w:type="dxa"/>
+            <w:hideMark/>
+          </w:tcPr>
+          <w:p>
+            <w:pPr>
+              <w:pStyle w:val="NoParagraphNormal"/>
+            </w:pPr>
+            <w:r>
+              <w:pict w14:anchorId="03DAED4B">
+                <v:shapetype id="_x0000_t118" coordsize="21600,21600" o:spt="118" path="m,4292l21600,r,21600l,21600xe">
+                  <v:stroke joinstyle="miter"/>
+                  <v:path gradientshapeok="t" o:connecttype="custom" o:connectlocs="10800,2146;0,10800;10800,21600;21600,10800" textboxrect="0,4291,21600,21600"/>
+                </v:shapetype>
+                <v:shape id="_x0000_s2053" type="#_x0000_t118" style="position:absolute;margin-left:0;margin-top:0;width:10.15pt;height:22.4pt;rotation:180;z-index:-251657216;mso-wrap-distance-left:0;mso-wrap-distance-right:5.75pt;mso-position-horizontal:left;mso-position-horizontal-relative:text;mso-position-vertical:top;mso-position-vertical-relative:page;v-text-anchor:middle" wrapcoords="16971 -720 -1543 2880 -1543 21600 23143 21600 23143 -720 16971 -720" o:allowoverlap="f" fillcolor="black [3213]">
+                  <v:textbox style="mso-next-textbox:#_x0000_s2053" inset="0,0,0,0">
+                    <w:txbxContent>
+                      <w:p>
+                        <w:pPr>
+                          <w:pStyle w:val="SectionHeading"/>
+                          <w:rPr>
+                            <w:rStyle w:val="Strong"/>
+                            <w:b/>
+                            <w:bCs w:val="0"/>
+                          </w:rPr>
+                        </w:pPr>
+                        <w:r>
+                          <w:rPr>
+                            <w:rStyle w:val="Strong"/>
+                          </w:rPr>
+                          <w:t>1</w:t>
+                        </w:r>
+                      </w:p>
+                      <w:p>
+                        <w:pPr>
+                          <w:rPr>
+                            <w:rStyle w:val="Strong"/>
+                            <w:b w:val="0"/>
+                            <w:bCs w:val="0"/>
+                          </w:rPr>
+                        </w:pPr>
+                      </w:p>
+                    </w:txbxContent>
+                  </v:textbox>
+                  <w10:wrap type="tight" anchory="page"/>
+                </v:shape>
+              </w:pict>
+            </w:r>
+            <w:r>
+              <w:rPr>
+                <w:rStyle w:val="Strong"/>
+                <w:b w:val="0"/>
+                <w:bCs w:val="0"/>
+                <w:smallCaps w:val="0"/>
+              </w:rPr>
+              <w:t xml:space="preserve">What does the Amulet look like? Does wearing it grant </w:t>
+            </w:r>
+            <w:r>
+              <w:rPr>
+                <w:rStyle w:val="Strong"/>
+                <w:b w:val="0"/>
+                <w:bCs w:val="0"/>
+                <w:smallCaps w:val="0"/>
+              </w:rPr>
+              <w:t xml:space="preserve">you </w:t>
+            </w:r>
+            <w:r>
+              <w:rPr>
+                <w:rStyle w:val="Strong"/>
+                <w:b w:val="0"/>
+                <w:bCs w:val="0"/>
+                <w:smallCaps w:val="0"/>
+              </w:rPr>
+              <w:t>any abilities?</w:t>
+            </w:r>
+          </w:p>
+        </w:tc>
+        <w:tc>
+          <w:tcPr>
+            <w:tcW w:w="3096" w:type="dxa"/>
+            <w:hideMark/>
+          </w:tcPr>
+          <w:p>
+            <w:pPr>
+              <w:pStyle w:val="NoParagraphNormal"/>
+            </w:pPr>
+            <w:r>
+              <w:pict w14:anchorId="00CDFEB6">
+                <v:shape id="_x0000_s2054" type="#_x0000_t118" style="position:absolute;margin-left:0;margin-top:0;width:10.15pt;height:22.4pt;rotation:180;z-index:-251656192;mso-wrap-distance-left:0;mso-wrap-distance-right:5.75pt;mso-position-horizontal:left;mso-position-horizontal-relative:text;mso-position-vertical:top;mso-position-vertical-relative:page;v-text-anchor:middle" wrapcoords="16971 -720 -1543 2880 -1543 21600 23143 21600 23143 -720 16971 -720" o:allowoverlap="f" fillcolor="black [3213]">
+                  <v:textbox style="mso-next-textbox:#_x0000_s2054" inset="0,0,0,0">
+                    <w:txbxContent>
+                      <w:p>
+                        <w:pPr>
+                          <w:pStyle w:val="SectionHeading"/>
+                          <w:rPr>
+                            <w:rStyle w:val="Strong"/>
+                            <w:b/>
+                            <w:bCs w:val="0"/>
+                          </w:rPr>
+                        </w:pPr>
+                        <w:r>
+                          <w:rPr>
+                            <w:rStyle w:val="Strong"/>
+                          </w:rPr>
+                          <w:t>2</w:t>
+                        </w:r>
+                      </w:p>
+                      <w:p>
+                        <w:pPr>
+                          <w:rPr>
+                            <w:rStyle w:val="Strong"/>
+                            <w:b w:val="0"/>
+                            <w:bCs w:val="0"/>
+                          </w:rPr>
+                        </w:pPr>
+                      </w:p>
+                    </w:txbxContent>
+                  </v:textbox>
+                  <w10:wrap type="tight" anchory="page"/>
+                </v:shape>
+              </w:pict>
+            </w:r>
+            <w:r>
+              <w:rPr>
+                <w:rStyle w:val="Strong"/>
+                <w:b w:val="0"/>
+                <w:bCs w:val="0"/>
+                <w:smallCaps w:val="0"/>
+              </w:rPr>
+              <w:t xml:space="preserve">How will you recognize the burial chamber? </w:t>
+            </w:r>
+            <w:r>
+              <w:rPr>
+                <w:rStyle w:val="Strong"/>
+                <w:b w:val="0"/>
+                <w:bCs w:val="0"/>
+                <w:smallCaps w:val="0"/>
+              </w:rPr>
+              <w:t xml:space="preserve">Does entry require </w:t>
+            </w:r>
+            <w:r>
+              <w:rPr>
+                <w:rStyle w:val="Strong"/>
+                <w:b w:val="0"/>
+                <w:bCs w:val="0"/>
+                <w:smallCaps w:val="0"/>
+              </w:rPr>
+              <w:t xml:space="preserve">a </w:t>
+            </w:r>
+            <w:r>
+              <w:rPr>
+                <w:rStyle w:val="Strong"/>
+                <w:b w:val="0"/>
+                <w:bCs w:val="0"/>
+                <w:smallCaps w:val="0"/>
+              </w:rPr>
+              <w:t>ritual or code?</w:t>
+            </w:r>
+          </w:p>
+        </w:tc>
+        <w:tc>
+          <w:tcPr>
+            <w:tcW w:w="3096" w:type="dxa"/>
+            <w:hideMark/>
+          </w:tcPr>
+          <w:p>
+            <w:pPr>
+              <w:pStyle w:val="NoParagraphNormal"/>
+            </w:pPr>
+            <w:r>
+              <w:pict w14:anchorId="79B142E3">
+                <v:shape id="_x0000_s2055" type="#_x0000_t118" style="position:absolute;margin-left:0;margin-top:0;width:10.15pt;height:22.4pt;rotation:180;z-index:-251655168;mso-wrap-distance-left:0;mso-wrap-distance-right:5.75pt;mso-position-horizontal:left;mso-position-horizontal-relative:text;mso-position-vertical:top;mso-position-vertical-relative:page;v-text-anchor:middle" wrapcoords="16971 -720 -1543 2880 -1543 21600 23143 21600 23143 -720 16971 -720" o:allowoverlap="f" fillcolor="black [3213]">
+                  <v:textbox style="mso-next-textbox:#_x0000_s2055" inset="0,0,0,0">
+                    <w:txbxContent>
+                      <w:p>
+                        <w:pPr>
+                          <w:pStyle w:val="SectionHeading"/>
+                          <w:rPr>
+                            <w:rStyle w:val="Strong"/>
+                            <w:b/>
+                            <w:bCs w:val="0"/>
+                          </w:rPr>
+                        </w:pPr>
+                        <w:r>
+                          <w:rPr>
+                            <w:rStyle w:val="Strong"/>
+                          </w:rPr>
+                          <w:t>3</w:t>
+                        </w:r>
+                      </w:p>
+                      <w:p>
+                        <w:pPr>
+                          <w:rPr>
+                            <w:rStyle w:val="Strong"/>
+                            <w:b w:val="0"/>
+                            <w:bCs w:val="0"/>
+                          </w:rPr>
+                        </w:pPr>
+                      </w:p>
+                    </w:txbxContent>
+                  </v:textbox>
+                  <w10:wrap type="tight" anchory="page"/>
+                </v:shape>
+              </w:pict>
+            </w:r>
+            <w:r>
+              <w:rPr>
+                <w:rStyle w:val="Strong"/>
+                <w:b w:val="0"/>
+                <w:bCs w:val="0"/>
+                <w:smallCaps w:val="0"/>
+              </w:rPr>
+              <w:t>Is someone you were close to buried beneath the Sanctorium?</w:t>
+            </w:r>
+          </w:p>
+        </w:tc>
+      </w:tr>
+    </w:tbl>
+    <w:p>
+      <w:pPr>
         <w:pStyle w:val="ParagraphNormal"/>
       </w:pPr>
+      <w:r>
+        <w:br/>
+      </w:r>
       <w:r>
         <w:t>Lord Harrow’s lips fold back into a sinister smile as you reveal the amulet. His teeth—long and</w:t>
       </w:r>
@@ -2038,6 +2033,7 @@
   <w:style w:type="character" w:default="1" w:styleId="DefaultParagraphFont">
     <w:name w:val="Default Paragraph Font"/>
     <w:uiPriority w:val="1"/>
+    <w:semiHidden/>
     <w:unhideWhenUsed/>
   </w:style>
   <w:style w:type="table" w:default="1" w:styleId="TableNormal">
